--- a/springboot-office/src/main/java/org/dante/springboot/word2pdf/测试.docx
+++ b/springboot-office/src/main/java/org/dante/springboot/word2pdf/测试.docx
@@ -112,7 +112,6 @@
     <w:tbl>
       <w:tblPr>
         <w:tblW w:w="5000" w:type="pct"/>
-        <w:tblInd w:type="dxa" w:w="0"/>
         <w:tblBorders>
           <w:top w:val="single" w:sz="4" w:space="0" w:color="auto"/>
           <w:left w:val="single" w:sz="4" w:space="0" w:color="auto"/>
@@ -123,95 +122,71 @@
         </w:tblBorders>
         <w:tblLayout w:type="fixed"/>
         <w:tblCellMar>
-          <w:left w:type="dxa" w:w="107"/>
-          <w:right w:type="dxa" w:w="107"/>
+          <w:left w:w="107" w:type="dxa"/>
+          <w:right w:w="107" w:type="dxa"/>
         </w:tblCellMar>
+        <w:tblLook w:val="04A0" w:firstRow="1" w:lastRow="0" w:firstColumn="1" w:lastColumn="0" w:noHBand="0" w:noVBand="1"/>
       </w:tblPr>
       <w:tblGrid>
-        <w:gridCol w:w="2739"/>
-        <w:gridCol w:w="2739"/>
-        <w:gridCol w:w="2822"/>
+        <w:gridCol w:w="2735"/>
+        <w:gridCol w:w="2736"/>
+        <w:gridCol w:w="2819"/>
       </w:tblGrid>
       <w:tr>
-        <w:trPr/>
-        <w:tc>
-          <w:tcPr>
-            <w:tcW w:type="pct" w:w="1650"/>
+        <w:tc>
+          <w:tcPr>
+            <w:tcW w:w="1650" w:type="pct"/>
             <w:shd w:val="clear" w:color="auto" w:fill="4472C4"/>
             <w:vAlign w:val="center"/>
           </w:tcPr>
           <w:p>
             <w:pPr>
-              <w:pBdr/>
-              <w:ind/>
               <w:jc w:val="center"/>
             </w:pPr>
             <w:r>
               <w:rPr>
-                <w:u w:color="auto"/>
-                <w:rFonts w:eastAsia="Heiti SC Medium" w:ascii="Heiti SC Medium" w:hAnsi="Heiti SC Medium" w:cs="Heiti SC Medium"/>
+                <w:rFonts w:ascii="Heiti SC Medium" w:eastAsia="Heiti SC Medium" w:hAnsi="Heiti SC Medium" w:cs="Heiti SC Medium"/>
                 <w:color w:val="FFFFFF"/>
               </w:rPr>
               <w:t>编号</w:t>
             </w:r>
-            <w:r>
-              <w:rPr>
-                <w:u/>
-              </w:rPr>
-            </w:r>
-          </w:p>
-        </w:tc>
-        <w:tc>
-          <w:tcPr>
-            <w:tcW w:type="pct" w:w="1650"/>
+          </w:p>
+        </w:tc>
+        <w:tc>
+          <w:tcPr>
+            <w:tcW w:w="1650" w:type="pct"/>
             <w:shd w:val="clear" w:color="auto" w:fill="4472C4"/>
             <w:vAlign w:val="center"/>
           </w:tcPr>
           <w:p>
             <w:pPr>
-              <w:pBdr/>
-              <w:ind/>
               <w:jc w:val="center"/>
             </w:pPr>
             <w:r>
               <w:rPr>
-                <w:u w:color="auto"/>
-                <w:rFonts w:eastAsia="Heiti SC Medium" w:ascii="Heiti SC Medium" w:hAnsi="Heiti SC Medium" w:cs="Heiti SC Medium"/>
+                <w:rFonts w:ascii="Heiti SC Medium" w:eastAsia="Heiti SC Medium" w:hAnsi="Heiti SC Medium" w:cs="Heiti SC Medium"/>
                 <w:color w:val="FFFFFF"/>
               </w:rPr>
               <w:t>姓名</w:t>
             </w:r>
-            <w:r>
-              <w:rPr>
-                <w:u/>
-              </w:rPr>
-            </w:r>
-          </w:p>
-        </w:tc>
-        <w:tc>
-          <w:tcPr>
-            <w:tcW w:type="pct" w:w="1700"/>
+          </w:p>
+        </w:tc>
+        <w:tc>
+          <w:tcPr>
+            <w:tcW w:w="1700" w:type="pct"/>
             <w:shd w:val="clear" w:color="auto" w:fill="4472C4"/>
             <w:vAlign w:val="center"/>
           </w:tcPr>
           <w:p>
             <w:pPr>
-              <w:pBdr/>
-              <w:ind/>
               <w:jc w:val="center"/>
             </w:pPr>
             <w:r>
               <w:rPr>
-                <w:u w:color="auto"/>
-                <w:rFonts w:eastAsia="Heiti SC Medium" w:ascii="Heiti SC Medium" w:hAnsi="Heiti SC Medium" w:cs="Heiti SC Medium"/>
+                <w:rFonts w:ascii="Heiti SC Medium" w:eastAsia="Heiti SC Medium" w:hAnsi="Heiti SC Medium" w:cs="Heiti SC Medium"/>
                 <w:color w:val="FFFFFF"/>
               </w:rPr>
               <w:t>年龄</w:t>
-            </w:r>
-            <w:r>
-              <w:rPr>
-                <w:u/>
-              </w:rPr>
             </w:r>
           </w:p>
         </w:tc>
@@ -219,70 +194,40 @@
       <w:tr>
         <w:tc>
           <w:tcPr>
-            <w:tcW w:type="pct" w:w="1650"/>
-          </w:tcPr>
-          <w:p>
-            <w:pPr>
-              <w:pBdr/>
-              <w:ind/>
-            </w:pPr>
-            <w:r>
-              <w:rPr>
-                <w:u w:color="auto"/>
-                <w:rFonts w:eastAsia="Heiti SC Medium" w:ascii="Heiti SC Medium" w:hAnsi="Heiti SC Medium" w:cs="Heiti SC Medium"/>
+            <w:tcW w:w="1650" w:type="pct"/>
+          </w:tcPr>
+          <w:p>
+            <w:r>
+              <w:rPr>
+                <w:rFonts w:ascii="Heiti SC Medium" w:eastAsia="Heiti SC Medium" w:hAnsi="Heiti SC Medium" w:cs="Heiti SC Medium"/>
               </w:rPr>
               <w:t>TpuLdEDLZXr2XcsBrQJS1</w:t>
             </w:r>
-            <w:r>
-              <w:rPr>
-                <w:u/>
-              </w:rPr>
-            </w:r>
-          </w:p>
-        </w:tc>
-        <w:tc>
-          <w:tcPr>
-            <w:tcW w:type="pct" w:w="1650"/>
-          </w:tcPr>
-          <w:p>
-            <w:pPr>
-              <w:pBdr/>
-              <w:ind/>
-            </w:pPr>
-            <w:r>
-              <w:rPr>
-                <w:u w:color="auto"/>
-                <w:rFonts w:eastAsia="Heiti SC Medium" w:ascii="Heiti SC Medium" w:hAnsi="Heiti SC Medium" w:cs="Heiti SC Medium"/>
+          </w:p>
+        </w:tc>
+        <w:tc>
+          <w:tcPr>
+            <w:tcW w:w="1650" w:type="pct"/>
+          </w:tcPr>
+          <w:p>
+            <w:r>
+              <w:rPr>
+                <w:rFonts w:ascii="Heiti SC Medium" w:eastAsia="Heiti SC Medium" w:hAnsi="Heiti SC Medium" w:cs="Heiti SC Medium"/>
               </w:rPr>
               <w:t>用户【1】</w:t>
             </w:r>
-            <w:r>
-              <w:rPr>
-                <w:u/>
-              </w:rPr>
-            </w:r>
-          </w:p>
-        </w:tc>
-        <w:tc>
-          <w:tcPr>
-            <w:tcW w:type="pct" w:w="1700"/>
-          </w:tcPr>
-          <w:p>
-            <w:pPr>
-              <w:pBdr/>
-              <w:ind/>
-            </w:pPr>
-            <w:r>
-              <w:rPr>
-                <w:u w:color="auto"/>
-                <w:rFonts w:eastAsia="Heiti SC Medium" w:ascii="Heiti SC Medium" w:hAnsi="Heiti SC Medium" w:cs="Heiti SC Medium"/>
+          </w:p>
+        </w:tc>
+        <w:tc>
+          <w:tcPr>
+            <w:tcW w:w="1700" w:type="pct"/>
+          </w:tcPr>
+          <w:p>
+            <w:r>
+              <w:rPr>
+                <w:rFonts w:ascii="Heiti SC Medium" w:eastAsia="Heiti SC Medium" w:hAnsi="Heiti SC Medium" w:cs="Heiti SC Medium"/>
               </w:rPr>
               <w:t>24</w:t>
-            </w:r>
-            <w:r>
-              <w:rPr>
-                <w:u/>
-              </w:rPr>
             </w:r>
           </w:p>
         </w:tc>
@@ -290,70 +235,40 @@
       <w:tr>
         <w:tc>
           <w:tcPr>
-            <w:tcW w:type="pct" w:w="1650"/>
-          </w:tcPr>
-          <w:p>
-            <w:pPr>
-              <w:pBdr/>
-              <w:ind/>
-            </w:pPr>
-            <w:r>
-              <w:rPr>
-                <w:u w:color="auto"/>
-                <w:rFonts w:eastAsia="Heiti SC Medium" w:ascii="Heiti SC Medium" w:hAnsi="Heiti SC Medium" w:cs="Heiti SC Medium"/>
+            <w:tcW w:w="1650" w:type="pct"/>
+          </w:tcPr>
+          <w:p>
+            <w:r>
+              <w:rPr>
+                <w:rFonts w:ascii="Heiti SC Medium" w:eastAsia="Heiti SC Medium" w:hAnsi="Heiti SC Medium" w:cs="Heiti SC Medium"/>
               </w:rPr>
               <w:t>luOizx-RMRDyWI8RrqkpW</w:t>
             </w:r>
-            <w:r>
-              <w:rPr>
-                <w:u/>
-              </w:rPr>
-            </w:r>
-          </w:p>
-        </w:tc>
-        <w:tc>
-          <w:tcPr>
-            <w:tcW w:type="pct" w:w="1650"/>
-          </w:tcPr>
-          <w:p>
-            <w:pPr>
-              <w:pBdr/>
-              <w:ind/>
-            </w:pPr>
-            <w:r>
-              <w:rPr>
-                <w:u w:color="auto"/>
-                <w:rFonts w:eastAsia="Heiti SC Medium" w:ascii="Heiti SC Medium" w:hAnsi="Heiti SC Medium" w:cs="Heiti SC Medium"/>
+          </w:p>
+        </w:tc>
+        <w:tc>
+          <w:tcPr>
+            <w:tcW w:w="1650" w:type="pct"/>
+          </w:tcPr>
+          <w:p>
+            <w:r>
+              <w:rPr>
+                <w:rFonts w:ascii="Heiti SC Medium" w:eastAsia="Heiti SC Medium" w:hAnsi="Heiti SC Medium" w:cs="Heiti SC Medium"/>
               </w:rPr>
               <w:t>用户【2】</w:t>
             </w:r>
-            <w:r>
-              <w:rPr>
-                <w:u/>
-              </w:rPr>
-            </w:r>
-          </w:p>
-        </w:tc>
-        <w:tc>
-          <w:tcPr>
-            <w:tcW w:type="pct" w:w="1700"/>
-          </w:tcPr>
-          <w:p>
-            <w:pPr>
-              <w:pBdr/>
-              <w:ind/>
-            </w:pPr>
-            <w:r>
-              <w:rPr>
-                <w:u w:color="auto"/>
-                <w:rFonts w:eastAsia="Heiti SC Medium" w:ascii="Heiti SC Medium" w:hAnsi="Heiti SC Medium" w:cs="Heiti SC Medium"/>
+          </w:p>
+        </w:tc>
+        <w:tc>
+          <w:tcPr>
+            <w:tcW w:w="1700" w:type="pct"/>
+          </w:tcPr>
+          <w:p>
+            <w:r>
+              <w:rPr>
+                <w:rFonts w:ascii="Heiti SC Medium" w:eastAsia="Heiti SC Medium" w:hAnsi="Heiti SC Medium" w:cs="Heiti SC Medium"/>
               </w:rPr>
               <w:t>25</w:t>
-            </w:r>
-            <w:r>
-              <w:rPr>
-                <w:u/>
-              </w:rPr>
             </w:r>
           </w:p>
         </w:tc>
@@ -361,70 +276,40 @@
       <w:tr>
         <w:tc>
           <w:tcPr>
-            <w:tcW w:type="pct" w:w="1650"/>
-          </w:tcPr>
-          <w:p>
-            <w:pPr>
-              <w:pBdr/>
-              <w:ind/>
-            </w:pPr>
-            <w:r>
-              <w:rPr>
-                <w:u w:color="auto"/>
-                <w:rFonts w:eastAsia="Heiti SC Medium" w:ascii="Heiti SC Medium" w:hAnsi="Heiti SC Medium" w:cs="Heiti SC Medium"/>
+            <w:tcW w:w="1650" w:type="pct"/>
+          </w:tcPr>
+          <w:p>
+            <w:r>
+              <w:rPr>
+                <w:rFonts w:ascii="Heiti SC Medium" w:eastAsia="Heiti SC Medium" w:hAnsi="Heiti SC Medium" w:cs="Heiti SC Medium"/>
               </w:rPr>
               <w:t>1T5opXu3Y0AKbFOq96aHj</w:t>
             </w:r>
-            <w:r>
-              <w:rPr>
-                <w:u/>
-              </w:rPr>
-            </w:r>
-          </w:p>
-        </w:tc>
-        <w:tc>
-          <w:tcPr>
-            <w:tcW w:type="pct" w:w="1650"/>
-          </w:tcPr>
-          <w:p>
-            <w:pPr>
-              <w:pBdr/>
-              <w:ind/>
-            </w:pPr>
-            <w:r>
-              <w:rPr>
-                <w:u w:color="auto"/>
-                <w:rFonts w:eastAsia="Heiti SC Medium" w:ascii="Heiti SC Medium" w:hAnsi="Heiti SC Medium" w:cs="Heiti SC Medium"/>
+          </w:p>
+        </w:tc>
+        <w:tc>
+          <w:tcPr>
+            <w:tcW w:w="1650" w:type="pct"/>
+          </w:tcPr>
+          <w:p>
+            <w:r>
+              <w:rPr>
+                <w:rFonts w:ascii="Heiti SC Medium" w:eastAsia="Heiti SC Medium" w:hAnsi="Heiti SC Medium" w:cs="Heiti SC Medium"/>
               </w:rPr>
               <w:t>用户【3】</w:t>
             </w:r>
-            <w:r>
-              <w:rPr>
-                <w:u/>
-              </w:rPr>
-            </w:r>
-          </w:p>
-        </w:tc>
-        <w:tc>
-          <w:tcPr>
-            <w:tcW w:type="pct" w:w="1700"/>
-          </w:tcPr>
-          <w:p>
-            <w:pPr>
-              <w:pBdr/>
-              <w:ind/>
-            </w:pPr>
-            <w:r>
-              <w:rPr>
-                <w:u w:color="auto"/>
-                <w:rFonts w:eastAsia="Heiti SC Medium" w:ascii="Heiti SC Medium" w:hAnsi="Heiti SC Medium" w:cs="Heiti SC Medium"/>
+          </w:p>
+        </w:tc>
+        <w:tc>
+          <w:tcPr>
+            <w:tcW w:w="1700" w:type="pct"/>
+          </w:tcPr>
+          <w:p>
+            <w:r>
+              <w:rPr>
+                <w:rFonts w:ascii="Heiti SC Medium" w:eastAsia="Heiti SC Medium" w:hAnsi="Heiti SC Medium" w:cs="Heiti SC Medium"/>
               </w:rPr>
               <w:t>26</w:t>
-            </w:r>
-            <w:r>
-              <w:rPr>
-                <w:u/>
-              </w:rPr>
             </w:r>
           </w:p>
         </w:tc>
@@ -432,70 +317,40 @@
       <w:tr>
         <w:tc>
           <w:tcPr>
-            <w:tcW w:type="pct" w:w="1650"/>
-          </w:tcPr>
-          <w:p>
-            <w:pPr>
-              <w:pBdr/>
-              <w:ind/>
-            </w:pPr>
-            <w:r>
-              <w:rPr>
-                <w:u w:color="auto"/>
-                <w:rFonts w:eastAsia="Heiti SC Medium" w:ascii="Heiti SC Medium" w:hAnsi="Heiti SC Medium" w:cs="Heiti SC Medium"/>
+            <w:tcW w:w="1650" w:type="pct"/>
+          </w:tcPr>
+          <w:p>
+            <w:r>
+              <w:rPr>
+                <w:rFonts w:ascii="Heiti SC Medium" w:eastAsia="Heiti SC Medium" w:hAnsi="Heiti SC Medium" w:cs="Heiti SC Medium"/>
               </w:rPr>
               <w:t>z6wsPxYlyb046OAQKZRwj</w:t>
             </w:r>
-            <w:r>
-              <w:rPr>
-                <w:u/>
-              </w:rPr>
-            </w:r>
-          </w:p>
-        </w:tc>
-        <w:tc>
-          <w:tcPr>
-            <w:tcW w:type="pct" w:w="1650"/>
-          </w:tcPr>
-          <w:p>
-            <w:pPr>
-              <w:pBdr/>
-              <w:ind/>
-            </w:pPr>
-            <w:r>
-              <w:rPr>
-                <w:u w:color="auto"/>
-                <w:rFonts w:eastAsia="Heiti SC Medium" w:ascii="Heiti SC Medium" w:hAnsi="Heiti SC Medium" w:cs="Heiti SC Medium"/>
+          </w:p>
+        </w:tc>
+        <w:tc>
+          <w:tcPr>
+            <w:tcW w:w="1650" w:type="pct"/>
+          </w:tcPr>
+          <w:p>
+            <w:r>
+              <w:rPr>
+                <w:rFonts w:ascii="Heiti SC Medium" w:eastAsia="Heiti SC Medium" w:hAnsi="Heiti SC Medium" w:cs="Heiti SC Medium"/>
               </w:rPr>
               <w:t>用户【4】</w:t>
             </w:r>
-            <w:r>
-              <w:rPr>
-                <w:u/>
-              </w:rPr>
-            </w:r>
-          </w:p>
-        </w:tc>
-        <w:tc>
-          <w:tcPr>
-            <w:tcW w:type="pct" w:w="1700"/>
-          </w:tcPr>
-          <w:p>
-            <w:pPr>
-              <w:pBdr/>
-              <w:ind/>
-            </w:pPr>
-            <w:r>
-              <w:rPr>
-                <w:u w:color="auto"/>
-                <w:rFonts w:eastAsia="Heiti SC Medium" w:ascii="Heiti SC Medium" w:hAnsi="Heiti SC Medium" w:cs="Heiti SC Medium"/>
+          </w:p>
+        </w:tc>
+        <w:tc>
+          <w:tcPr>
+            <w:tcW w:w="1700" w:type="pct"/>
+          </w:tcPr>
+          <w:p>
+            <w:r>
+              <w:rPr>
+                <w:rFonts w:ascii="Heiti SC Medium" w:eastAsia="Heiti SC Medium" w:hAnsi="Heiti SC Medium" w:cs="Heiti SC Medium"/>
               </w:rPr>
               <w:t>27</w:t>
-            </w:r>
-            <w:r>
-              <w:rPr>
-                <w:u/>
-              </w:rPr>
             </w:r>
           </w:p>
         </w:tc>
@@ -503,70 +358,40 @@
       <w:tr>
         <w:tc>
           <w:tcPr>
-            <w:tcW w:type="pct" w:w="1650"/>
-          </w:tcPr>
-          <w:p>
-            <w:pPr>
-              <w:pBdr/>
-              <w:ind/>
-            </w:pPr>
-            <w:r>
-              <w:rPr>
-                <w:u w:color="auto"/>
-                <w:rFonts w:eastAsia="Heiti SC Medium" w:ascii="Heiti SC Medium" w:hAnsi="Heiti SC Medium" w:cs="Heiti SC Medium"/>
+            <w:tcW w:w="1650" w:type="pct"/>
+          </w:tcPr>
+          <w:p>
+            <w:r>
+              <w:rPr>
+                <w:rFonts w:ascii="Heiti SC Medium" w:eastAsia="Heiti SC Medium" w:hAnsi="Heiti SC Medium" w:cs="Heiti SC Medium"/>
               </w:rPr>
               <w:t>zGPORHnGINCE_WC00VfBS</w:t>
             </w:r>
-            <w:r>
-              <w:rPr>
-                <w:u/>
-              </w:rPr>
-            </w:r>
-          </w:p>
-        </w:tc>
-        <w:tc>
-          <w:tcPr>
-            <w:tcW w:type="pct" w:w="1650"/>
-          </w:tcPr>
-          <w:p>
-            <w:pPr>
-              <w:pBdr/>
-              <w:ind/>
-            </w:pPr>
-            <w:r>
-              <w:rPr>
-                <w:u w:color="auto"/>
-                <w:rFonts w:eastAsia="Heiti SC Medium" w:ascii="Heiti SC Medium" w:hAnsi="Heiti SC Medium" w:cs="Heiti SC Medium"/>
+          </w:p>
+        </w:tc>
+        <w:tc>
+          <w:tcPr>
+            <w:tcW w:w="1650" w:type="pct"/>
+          </w:tcPr>
+          <w:p>
+            <w:r>
+              <w:rPr>
+                <w:rFonts w:ascii="Heiti SC Medium" w:eastAsia="Heiti SC Medium" w:hAnsi="Heiti SC Medium" w:cs="Heiti SC Medium"/>
               </w:rPr>
               <w:t>用户【5】</w:t>
             </w:r>
-            <w:r>
-              <w:rPr>
-                <w:u/>
-              </w:rPr>
-            </w:r>
-          </w:p>
-        </w:tc>
-        <w:tc>
-          <w:tcPr>
-            <w:tcW w:type="pct" w:w="1700"/>
-          </w:tcPr>
-          <w:p>
-            <w:pPr>
-              <w:pBdr/>
-              <w:ind/>
-            </w:pPr>
-            <w:r>
-              <w:rPr>
-                <w:u w:color="auto"/>
-                <w:rFonts w:eastAsia="Heiti SC Medium" w:ascii="Heiti SC Medium" w:hAnsi="Heiti SC Medium" w:cs="Heiti SC Medium"/>
+          </w:p>
+        </w:tc>
+        <w:tc>
+          <w:tcPr>
+            <w:tcW w:w="1700" w:type="pct"/>
+          </w:tcPr>
+          <w:p>
+            <w:r>
+              <w:rPr>
+                <w:rFonts w:ascii="Heiti SC Medium" w:eastAsia="Heiti SC Medium" w:hAnsi="Heiti SC Medium" w:cs="Heiti SC Medium"/>
               </w:rPr>
               <w:t>28</w:t>
-            </w:r>
-            <w:r>
-              <w:rPr>
-                <w:u/>
-              </w:rPr>
             </w:r>
           </w:p>
         </w:tc>
@@ -574,70 +399,40 @@
       <w:tr>
         <w:tc>
           <w:tcPr>
-            <w:tcW w:type="pct" w:w="1650"/>
-          </w:tcPr>
-          <w:p>
-            <w:pPr>
-              <w:pBdr/>
-              <w:ind/>
-            </w:pPr>
-            <w:r>
-              <w:rPr>
-                <w:u w:color="auto"/>
-                <w:rFonts w:eastAsia="Heiti SC Medium" w:ascii="Heiti SC Medium" w:hAnsi="Heiti SC Medium" w:cs="Heiti SC Medium"/>
+            <w:tcW w:w="1650" w:type="pct"/>
+          </w:tcPr>
+          <w:p>
+            <w:r>
+              <w:rPr>
+                <w:rFonts w:ascii="Heiti SC Medium" w:eastAsia="Heiti SC Medium" w:hAnsi="Heiti SC Medium" w:cs="Heiti SC Medium"/>
               </w:rPr>
               <w:t>g_Inpcb0C7SLvLQ3zd3hQ</w:t>
             </w:r>
-            <w:r>
-              <w:rPr>
-                <w:u/>
-              </w:rPr>
-            </w:r>
-          </w:p>
-        </w:tc>
-        <w:tc>
-          <w:tcPr>
-            <w:tcW w:type="pct" w:w="1650"/>
-          </w:tcPr>
-          <w:p>
-            <w:pPr>
-              <w:pBdr/>
-              <w:ind/>
-            </w:pPr>
-            <w:r>
-              <w:rPr>
-                <w:u w:color="auto"/>
-                <w:rFonts w:eastAsia="Heiti SC Medium" w:ascii="Heiti SC Medium" w:hAnsi="Heiti SC Medium" w:cs="Heiti SC Medium"/>
+          </w:p>
+        </w:tc>
+        <w:tc>
+          <w:tcPr>
+            <w:tcW w:w="1650" w:type="pct"/>
+          </w:tcPr>
+          <w:p>
+            <w:r>
+              <w:rPr>
+                <w:rFonts w:ascii="Heiti SC Medium" w:eastAsia="Heiti SC Medium" w:hAnsi="Heiti SC Medium" w:cs="Heiti SC Medium"/>
               </w:rPr>
               <w:t>用户【6】</w:t>
             </w:r>
-            <w:r>
-              <w:rPr>
-                <w:u/>
-              </w:rPr>
-            </w:r>
-          </w:p>
-        </w:tc>
-        <w:tc>
-          <w:tcPr>
-            <w:tcW w:type="pct" w:w="1700"/>
-          </w:tcPr>
-          <w:p>
-            <w:pPr>
-              <w:pBdr/>
-              <w:ind/>
-            </w:pPr>
-            <w:r>
-              <w:rPr>
-                <w:u w:color="auto"/>
-                <w:rFonts w:eastAsia="Heiti SC Medium" w:ascii="Heiti SC Medium" w:hAnsi="Heiti SC Medium" w:cs="Heiti SC Medium"/>
+          </w:p>
+        </w:tc>
+        <w:tc>
+          <w:tcPr>
+            <w:tcW w:w="1700" w:type="pct"/>
+          </w:tcPr>
+          <w:p>
+            <w:r>
+              <w:rPr>
+                <w:rFonts w:ascii="Heiti SC Medium" w:eastAsia="Heiti SC Medium" w:hAnsi="Heiti SC Medium" w:cs="Heiti SC Medium"/>
               </w:rPr>
               <w:t>29</w:t>
-            </w:r>
-            <w:r>
-              <w:rPr>
-                <w:u/>
-              </w:rPr>
             </w:r>
           </w:p>
         </w:tc>
@@ -645,70 +440,40 @@
       <w:tr>
         <w:tc>
           <w:tcPr>
-            <w:tcW w:type="pct" w:w="1650"/>
-          </w:tcPr>
-          <w:p>
-            <w:pPr>
-              <w:pBdr/>
-              <w:ind/>
-            </w:pPr>
-            <w:r>
-              <w:rPr>
-                <w:u w:color="auto"/>
-                <w:rFonts w:eastAsia="Heiti SC Medium" w:ascii="Heiti SC Medium" w:hAnsi="Heiti SC Medium" w:cs="Heiti SC Medium"/>
+            <w:tcW w:w="1650" w:type="pct"/>
+          </w:tcPr>
+          <w:p>
+            <w:r>
+              <w:rPr>
+                <w:rFonts w:ascii="Heiti SC Medium" w:eastAsia="Heiti SC Medium" w:hAnsi="Heiti SC Medium" w:cs="Heiti SC Medium"/>
               </w:rPr>
               <w:t>S0sQNIZVh0Tof_TK4tlgD</w:t>
             </w:r>
-            <w:r>
-              <w:rPr>
-                <w:u/>
-              </w:rPr>
-            </w:r>
-          </w:p>
-        </w:tc>
-        <w:tc>
-          <w:tcPr>
-            <w:tcW w:type="pct" w:w="1650"/>
-          </w:tcPr>
-          <w:p>
-            <w:pPr>
-              <w:pBdr/>
-              <w:ind/>
-            </w:pPr>
-            <w:r>
-              <w:rPr>
-                <w:u w:color="auto"/>
-                <w:rFonts w:eastAsia="Heiti SC Medium" w:ascii="Heiti SC Medium" w:hAnsi="Heiti SC Medium" w:cs="Heiti SC Medium"/>
+          </w:p>
+        </w:tc>
+        <w:tc>
+          <w:tcPr>
+            <w:tcW w:w="1650" w:type="pct"/>
+          </w:tcPr>
+          <w:p>
+            <w:r>
+              <w:rPr>
+                <w:rFonts w:ascii="Heiti SC Medium" w:eastAsia="Heiti SC Medium" w:hAnsi="Heiti SC Medium" w:cs="Heiti SC Medium"/>
               </w:rPr>
               <w:t>用户【7】</w:t>
             </w:r>
-            <w:r>
-              <w:rPr>
-                <w:u/>
-              </w:rPr>
-            </w:r>
-          </w:p>
-        </w:tc>
-        <w:tc>
-          <w:tcPr>
-            <w:tcW w:type="pct" w:w="1700"/>
-          </w:tcPr>
-          <w:p>
-            <w:pPr>
-              <w:pBdr/>
-              <w:ind/>
-            </w:pPr>
-            <w:r>
-              <w:rPr>
-                <w:u w:color="auto"/>
-                <w:rFonts w:eastAsia="Heiti SC Medium" w:ascii="Heiti SC Medium" w:hAnsi="Heiti SC Medium" w:cs="Heiti SC Medium"/>
+          </w:p>
+        </w:tc>
+        <w:tc>
+          <w:tcPr>
+            <w:tcW w:w="1700" w:type="pct"/>
+          </w:tcPr>
+          <w:p>
+            <w:r>
+              <w:rPr>
+                <w:rFonts w:ascii="Heiti SC Medium" w:eastAsia="Heiti SC Medium" w:hAnsi="Heiti SC Medium" w:cs="Heiti SC Medium"/>
               </w:rPr>
               <w:t>30</w:t>
-            </w:r>
-            <w:r>
-              <w:rPr>
-                <w:u/>
-              </w:rPr>
             </w:r>
           </w:p>
         </w:tc>
@@ -716,70 +481,40 @@
       <w:tr>
         <w:tc>
           <w:tcPr>
-            <w:tcW w:type="pct" w:w="1650"/>
-          </w:tcPr>
-          <w:p>
-            <w:pPr>
-              <w:pBdr/>
-              <w:ind/>
-            </w:pPr>
-            <w:r>
-              <w:rPr>
-                <w:u w:color="auto"/>
-                <w:rFonts w:eastAsia="Heiti SC Medium" w:ascii="Heiti SC Medium" w:hAnsi="Heiti SC Medium" w:cs="Heiti SC Medium"/>
+            <w:tcW w:w="1650" w:type="pct"/>
+          </w:tcPr>
+          <w:p>
+            <w:r>
+              <w:rPr>
+                <w:rFonts w:ascii="Heiti SC Medium" w:eastAsia="Heiti SC Medium" w:hAnsi="Heiti SC Medium" w:cs="Heiti SC Medium"/>
               </w:rPr>
               <w:t>LHzZ5YblHR1GDfgxVWtcM</w:t>
             </w:r>
-            <w:r>
-              <w:rPr>
-                <w:u/>
-              </w:rPr>
-            </w:r>
-          </w:p>
-        </w:tc>
-        <w:tc>
-          <w:tcPr>
-            <w:tcW w:type="pct" w:w="1650"/>
-          </w:tcPr>
-          <w:p>
-            <w:pPr>
-              <w:pBdr/>
-              <w:ind/>
-            </w:pPr>
-            <w:r>
-              <w:rPr>
-                <w:u w:color="auto"/>
-                <w:rFonts w:eastAsia="Heiti SC Medium" w:ascii="Heiti SC Medium" w:hAnsi="Heiti SC Medium" w:cs="Heiti SC Medium"/>
+          </w:p>
+        </w:tc>
+        <w:tc>
+          <w:tcPr>
+            <w:tcW w:w="1650" w:type="pct"/>
+          </w:tcPr>
+          <w:p>
+            <w:r>
+              <w:rPr>
+                <w:rFonts w:ascii="Heiti SC Medium" w:eastAsia="Heiti SC Medium" w:hAnsi="Heiti SC Medium" w:cs="Heiti SC Medium"/>
               </w:rPr>
               <w:t>用户【8】</w:t>
             </w:r>
-            <w:r>
-              <w:rPr>
-                <w:u/>
-              </w:rPr>
-            </w:r>
-          </w:p>
-        </w:tc>
-        <w:tc>
-          <w:tcPr>
-            <w:tcW w:type="pct" w:w="1700"/>
-          </w:tcPr>
-          <w:p>
-            <w:pPr>
-              <w:pBdr/>
-              <w:ind/>
-            </w:pPr>
-            <w:r>
-              <w:rPr>
-                <w:u w:color="auto"/>
-                <w:rFonts w:eastAsia="Heiti SC Medium" w:ascii="Heiti SC Medium" w:hAnsi="Heiti SC Medium" w:cs="Heiti SC Medium"/>
+          </w:p>
+        </w:tc>
+        <w:tc>
+          <w:tcPr>
+            <w:tcW w:w="1700" w:type="pct"/>
+          </w:tcPr>
+          <w:p>
+            <w:r>
+              <w:rPr>
+                <w:rFonts w:ascii="Heiti SC Medium" w:eastAsia="Heiti SC Medium" w:hAnsi="Heiti SC Medium" w:cs="Heiti SC Medium"/>
               </w:rPr>
               <w:t>31</w:t>
-            </w:r>
-            <w:r>
-              <w:rPr>
-                <w:u/>
-              </w:rPr>
             </w:r>
           </w:p>
         </w:tc>
@@ -787,70 +522,40 @@
       <w:tr>
         <w:tc>
           <w:tcPr>
-            <w:tcW w:type="pct" w:w="1650"/>
-          </w:tcPr>
-          <w:p>
-            <w:pPr>
-              <w:pBdr/>
-              <w:ind/>
-            </w:pPr>
-            <w:r>
-              <w:rPr>
-                <w:u w:color="auto"/>
-                <w:rFonts w:eastAsia="Heiti SC Medium" w:ascii="Heiti SC Medium" w:hAnsi="Heiti SC Medium" w:cs="Heiti SC Medium"/>
+            <w:tcW w:w="1650" w:type="pct"/>
+          </w:tcPr>
+          <w:p>
+            <w:r>
+              <w:rPr>
+                <w:rFonts w:ascii="Heiti SC Medium" w:eastAsia="Heiti SC Medium" w:hAnsi="Heiti SC Medium" w:cs="Heiti SC Medium"/>
               </w:rPr>
               <w:t>FianuryJL2Y6lAcI4_-jS</w:t>
             </w:r>
-            <w:r>
-              <w:rPr>
-                <w:u/>
-              </w:rPr>
-            </w:r>
-          </w:p>
-        </w:tc>
-        <w:tc>
-          <w:tcPr>
-            <w:tcW w:type="pct" w:w="1650"/>
-          </w:tcPr>
-          <w:p>
-            <w:pPr>
-              <w:pBdr/>
-              <w:ind/>
-            </w:pPr>
-            <w:r>
-              <w:rPr>
-                <w:u w:color="auto"/>
-                <w:rFonts w:eastAsia="Heiti SC Medium" w:ascii="Heiti SC Medium" w:hAnsi="Heiti SC Medium" w:cs="Heiti SC Medium"/>
+          </w:p>
+        </w:tc>
+        <w:tc>
+          <w:tcPr>
+            <w:tcW w:w="1650" w:type="pct"/>
+          </w:tcPr>
+          <w:p>
+            <w:r>
+              <w:rPr>
+                <w:rFonts w:ascii="Heiti SC Medium" w:eastAsia="Heiti SC Medium" w:hAnsi="Heiti SC Medium" w:cs="Heiti SC Medium"/>
               </w:rPr>
               <w:t>用户【9】</w:t>
             </w:r>
-            <w:r>
-              <w:rPr>
-                <w:u/>
-              </w:rPr>
-            </w:r>
-          </w:p>
-        </w:tc>
-        <w:tc>
-          <w:tcPr>
-            <w:tcW w:type="pct" w:w="1700"/>
-          </w:tcPr>
-          <w:p>
-            <w:pPr>
-              <w:pBdr/>
-              <w:ind/>
-            </w:pPr>
-            <w:r>
-              <w:rPr>
-                <w:u w:color="auto"/>
-                <w:rFonts w:eastAsia="Heiti SC Medium" w:ascii="Heiti SC Medium" w:hAnsi="Heiti SC Medium" w:cs="Heiti SC Medium"/>
+          </w:p>
+        </w:tc>
+        <w:tc>
+          <w:tcPr>
+            <w:tcW w:w="1700" w:type="pct"/>
+          </w:tcPr>
+          <w:p>
+            <w:r>
+              <w:rPr>
+                <w:rFonts w:ascii="Heiti SC Medium" w:eastAsia="Heiti SC Medium" w:hAnsi="Heiti SC Medium" w:cs="Heiti SC Medium"/>
               </w:rPr>
               <w:t>32</w:t>
-            </w:r>
-            <w:r>
-              <w:rPr>
-                <w:u/>
-              </w:rPr>
             </w:r>
           </w:p>
         </w:tc>
@@ -936,11 +641,26 @@
                 <w:rFonts w:ascii="Heiti SC Medium" w:eastAsia="Heiti SC Medium" w:hAnsi="Heiti SC Medium"/>
               </w:rPr>
               <w:t>2011.04.01--2017.04.13 汉中移动有限公司 书记</w:t>
-              <w:br w:type="textWrapping"/>
+            </w:r>
+            <w:r>
+              <w:rPr>
+                <w:rFonts w:ascii="Heiti SC Medium" w:eastAsia="Heiti SC Medium" w:hAnsi="Heiti SC Medium"/>
+              </w:rPr>
+              <w:br/>
               <w:t>2011.04.01--2017.04.13 汉中移动有限公司 书记</w:t>
-              <w:br w:type="textWrapping"/>
+            </w:r>
+            <w:r>
+              <w:rPr>
+                <w:rFonts w:ascii="Heiti SC Medium" w:eastAsia="Heiti SC Medium" w:hAnsi="Heiti SC Medium"/>
+              </w:rPr>
+              <w:br/>
               <w:t>2022.06.06--2022.06.22 甘肃睿阳科技有限公司 技术员</w:t>
-              <w:br w:type="textWrapping"/>
+            </w:r>
+            <w:r>
+              <w:rPr>
+                <w:rFonts w:ascii="Heiti SC Medium" w:eastAsia="Heiti SC Medium" w:hAnsi="Heiti SC Medium"/>
+              </w:rPr>
+              <w:br/>
               <w:t>2022.06.21--2022.07.29 甘肃移动分公司股份有限责任公司 技术员兼分管领导</w:t>
             </w:r>
           </w:p>
@@ -982,15 +702,26 @@
             <w:r>
               <w:rPr>
                 <w:rFonts w:ascii="Times New Roman" w:hAnsi="Times New Roman"/>
-                <w:u w:color="auto"/>
-              </w:rPr>
-              <w:t>2011.04.01--2017.04.13 汉中移动有限公司 书记</w:t>
+              </w:rPr>
+              <w:t xml:space="preserve">2011.04.01--2017.04.13 </w:t>
             </w:r>
             <w:r>
               <w:rPr>
                 <w:rFonts w:ascii="Times New Roman" w:hAnsi="Times New Roman"/>
-                <w:u w:color="auto"/>
-              </w:rPr>
+              </w:rPr>
+              <w:t>汉中移动有限公司</w:t>
+            </w:r>
+            <w:r>
+              <w:rPr>
+                <w:rFonts w:ascii="Times New Roman" w:hAnsi="Times New Roman"/>
+              </w:rPr>
+              <w:t xml:space="preserve"> </w:t>
+            </w:r>
+            <w:r>
+              <w:rPr>
+                <w:rFonts w:ascii="Times New Roman" w:hAnsi="Times New Roman"/>
+              </w:rPr>
+              <w:t>书记</w:t>
             </w:r>
           </w:p>
           <w:p>
@@ -1003,15 +734,26 @@
             <w:r>
               <w:rPr>
                 <w:rFonts w:ascii="Times New Roman" w:hAnsi="Times New Roman"/>
-                <w:u w:color="auto"/>
-              </w:rPr>
-              <w:t>2011.04.01--2017.04.13 汉中移动有限公司 书记</w:t>
+              </w:rPr>
+              <w:t xml:space="preserve">2011.04.01--2017.04.13 </w:t>
             </w:r>
             <w:r>
               <w:rPr>
                 <w:rFonts w:ascii="Times New Roman" w:hAnsi="Times New Roman"/>
-                <w:u w:color="auto"/>
-              </w:rPr>
+              </w:rPr>
+              <w:t>汉中移动有限公司</w:t>
+            </w:r>
+            <w:r>
+              <w:rPr>
+                <w:rFonts w:ascii="Times New Roman" w:hAnsi="Times New Roman"/>
+              </w:rPr>
+              <w:t xml:space="preserve"> </w:t>
+            </w:r>
+            <w:r>
+              <w:rPr>
+                <w:rFonts w:ascii="Times New Roman" w:hAnsi="Times New Roman"/>
+              </w:rPr>
+              <w:t>书记</w:t>
             </w:r>
           </w:p>
           <w:p>
@@ -1024,15 +766,26 @@
             <w:r>
               <w:rPr>
                 <w:rFonts w:ascii="Times New Roman" w:hAnsi="Times New Roman"/>
-                <w:u w:color="auto"/>
-              </w:rPr>
-              <w:t>2022.06.06--2022.06.22 甘肃睿阳科技有限公司 技术员</w:t>
+              </w:rPr>
+              <w:t xml:space="preserve">2022.06.06--2022.06.22 </w:t>
             </w:r>
             <w:r>
               <w:rPr>
                 <w:rFonts w:ascii="Times New Roman" w:hAnsi="Times New Roman"/>
-                <w:u w:color="auto"/>
-              </w:rPr>
+              </w:rPr>
+              <w:t>甘肃睿阳科技有限公司</w:t>
+            </w:r>
+            <w:r>
+              <w:rPr>
+                <w:rFonts w:ascii="Times New Roman" w:hAnsi="Times New Roman"/>
+              </w:rPr>
+              <w:t xml:space="preserve"> </w:t>
+            </w:r>
+            <w:r>
+              <w:rPr>
+                <w:rFonts w:ascii="Times New Roman" w:hAnsi="Times New Roman"/>
+              </w:rPr>
+              <w:t>技术员</w:t>
             </w:r>
           </w:p>
           <w:p>
@@ -1045,15 +798,26 @@
             <w:r>
               <w:rPr>
                 <w:rFonts w:ascii="Times New Roman" w:hAnsi="Times New Roman"/>
-                <w:u w:color="auto"/>
-              </w:rPr>
-              <w:t>2022.06.21--2022.07.29 甘肃移动分公司股份有限责任公司 技术员兼分管领导</w:t>
+              </w:rPr>
+              <w:t xml:space="preserve">2022.06.21--2022.07.29 </w:t>
             </w:r>
             <w:r>
               <w:rPr>
                 <w:rFonts w:ascii="Times New Roman" w:hAnsi="Times New Roman"/>
-                <w:u w:color="auto"/>
-              </w:rPr>
+              </w:rPr>
+              <w:t>甘肃移动分公司股份有限责任公司</w:t>
+            </w:r>
+            <w:r>
+              <w:rPr>
+                <w:rFonts w:ascii="Times New Roman" w:hAnsi="Times New Roman"/>
+              </w:rPr>
+              <w:t xml:space="preserve"> </w:t>
+            </w:r>
+            <w:r>
+              <w:rPr>
+                <w:rFonts w:ascii="Times New Roman" w:hAnsi="Times New Roman"/>
+              </w:rPr>
+              <w:t>技术员兼分管领导</w:t>
             </w:r>
           </w:p>
         </w:tc>
@@ -1099,23 +863,26 @@
       <w:r>
         <w:rPr>
           <w:rFonts w:hint="eastAsia"/>
-        </w:rPr>
-        <w:t/>
+          <w:noProof/>
+        </w:rPr>
+        <w:lastRenderedPageBreak/>
         <w:drawing>
-          <wp:inline distT="0" distR="0" distB="0" distL="0">
+          <wp:inline distT="0" distB="0" distL="0" distR="0">
             <wp:extent cx="1143000" cy="1143000"/>
+            <wp:effectExtent l="0" t="0" r="0" b="0"/>
             <wp:docPr id="1" name="Drawing 1" descr="Generated"/>
+            <wp:cNvGraphicFramePr/>
             <a:graphic xmlns:a="http://schemas.openxmlformats.org/drawingml/2006/main">
               <a:graphicData uri="http://schemas.openxmlformats.org/drawingml/2006/picture">
                 <pic:pic xmlns:pic="http://schemas.openxmlformats.org/drawingml/2006/picture">
                   <pic:nvPicPr>
                     <pic:cNvPr id="0" name="Picture 1" descr="Generated"/>
                     <pic:cNvPicPr>
-                      <a:picLocks noChangeAspect="true"/>
+                      <a:picLocks noChangeAspect="1"/>
                     </pic:cNvPicPr>
                   </pic:nvPicPr>
                   <pic:blipFill>
-                    <a:blip r:embed="rId7"/>
+                    <a:blip r:embed="rId5"/>
                     <a:stretch>
                       <a:fillRect/>
                     </a:stretch>
@@ -1165,30 +932,25 @@
       </w:pPr>
       <w:r>
         <w:rPr>
-          <w:u/>
-        </w:rPr>
-        <w:t/>
-      </w:r>
-      <w:r>
-        <w:rPr>
-          <w:u w:color="auto"/>
-        </w:rPr>
-        <w:t/>
+          <w:noProof/>
+        </w:rPr>
         <w:drawing>
-          <wp:inline distT="0" distR="0" distB="0" distL="0">
+          <wp:inline distT="0" distB="0" distL="0" distR="0">
             <wp:extent cx="1143000" cy="1143000"/>
+            <wp:effectExtent l="0" t="0" r="0" b="0"/>
             <wp:docPr id="2" name="Drawing 2" descr="Generated"/>
+            <wp:cNvGraphicFramePr/>
             <a:graphic xmlns:a="http://schemas.openxmlformats.org/drawingml/2006/main">
               <a:graphicData uri="http://schemas.openxmlformats.org/drawingml/2006/picture">
                 <pic:pic xmlns:pic="http://schemas.openxmlformats.org/drawingml/2006/picture">
                   <pic:nvPicPr>
                     <pic:cNvPr id="0" name="Picture 2" descr="Generated"/>
                     <pic:cNvPicPr>
-                      <a:picLocks noChangeAspect="true"/>
+                      <a:picLocks noChangeAspect="1"/>
                     </pic:cNvPicPr>
                   </pic:nvPicPr>
                   <pic:blipFill>
-                    <a:blip r:embed="rId7"/>
+                    <a:blip r:embed="rId5"/>
                     <a:stretch>
                       <a:fillRect/>
                     </a:stretch>
@@ -1210,24 +972,25 @@
       </w:r>
       <w:r>
         <w:rPr>
-          <w:u w:color="auto"/>
-        </w:rPr>
-        <w:t/>
+          <w:noProof/>
+        </w:rPr>
         <w:drawing>
-          <wp:inline distT="0" distR="0" distB="0" distL="0">
+          <wp:inline distT="0" distB="0" distL="0" distR="0">
             <wp:extent cx="1143000" cy="1143000"/>
+            <wp:effectExtent l="0" t="0" r="0" b="0"/>
             <wp:docPr id="3" name="Drawing 3" descr="Generated"/>
+            <wp:cNvGraphicFramePr/>
             <a:graphic xmlns:a="http://schemas.openxmlformats.org/drawingml/2006/main">
               <a:graphicData uri="http://schemas.openxmlformats.org/drawingml/2006/picture">
                 <pic:pic xmlns:pic="http://schemas.openxmlformats.org/drawingml/2006/picture">
                   <pic:nvPicPr>
                     <pic:cNvPr id="0" name="Picture 3" descr="Generated"/>
                     <pic:cNvPicPr>
-                      <a:picLocks noChangeAspect="true"/>
+                      <a:picLocks noChangeAspect="1"/>
                     </pic:cNvPicPr>
                   </pic:nvPicPr>
                   <pic:blipFill>
-                    <a:blip r:embed="rId7"/>
+                    <a:blip r:embed="rId5"/>
                     <a:stretch>
                       <a:fillRect/>
                     </a:stretch>
@@ -1247,12 +1010,6 @@
           </wp:inline>
         </w:drawing>
       </w:r>
-      <w:r>
-        <w:rPr>
-          <w:u w:color="auto"/>
-        </w:rPr>
-        <w:t/>
-      </w:r>
     </w:p>
     <w:p>
       <w:pPr>
@@ -1280,30 +1037,25 @@
       </w:pPr>
       <w:r>
         <w:rPr>
-          <w:u/>
-        </w:rPr>
-        <w:t/>
-      </w:r>
-      <w:r>
-        <w:rPr>
-          <w:u w:color="auto"/>
-        </w:rPr>
-        <w:t/>
+          <w:noProof/>
+        </w:rPr>
         <w:drawing>
-          <wp:inline distT="0" distR="0" distB="0" distL="0">
+          <wp:inline distT="0" distB="0" distL="0" distR="0">
             <wp:extent cx="1143000" cy="1143000"/>
+            <wp:effectExtent l="0" t="0" r="0" b="0"/>
             <wp:docPr id="4" name="Drawing 4" descr="Generated"/>
+            <wp:cNvGraphicFramePr/>
             <a:graphic xmlns:a="http://schemas.openxmlformats.org/drawingml/2006/main">
               <a:graphicData uri="http://schemas.openxmlformats.org/drawingml/2006/picture">
                 <pic:pic xmlns:pic="http://schemas.openxmlformats.org/drawingml/2006/picture">
                   <pic:nvPicPr>
                     <pic:cNvPr id="0" name="Picture 4" descr="Generated"/>
                     <pic:cNvPicPr>
-                      <a:picLocks noChangeAspect="true"/>
+                      <a:picLocks noChangeAspect="1"/>
                     </pic:cNvPicPr>
                   </pic:nvPicPr>
                   <pic:blipFill>
-                    <a:blip r:embed="rId7"/>
+                    <a:blip r:embed="rId5"/>
                     <a:stretch>
                       <a:fillRect/>
                     </a:stretch>
@@ -1328,24 +1080,25 @@
       </w:r>
       <w:r>
         <w:rPr>
-          <w:u w:color="auto"/>
-        </w:rPr>
-        <w:t/>
+          <w:noProof/>
+        </w:rPr>
         <w:drawing>
-          <wp:inline distT="0" distR="0" distB="0" distL="0">
+          <wp:inline distT="0" distB="0" distL="0" distR="0">
             <wp:extent cx="1143000" cy="1143000"/>
+            <wp:effectExtent l="0" t="0" r="0" b="0"/>
             <wp:docPr id="5" name="Drawing 5" descr="Generated"/>
+            <wp:cNvGraphicFramePr/>
             <a:graphic xmlns:a="http://schemas.openxmlformats.org/drawingml/2006/main">
               <a:graphicData uri="http://schemas.openxmlformats.org/drawingml/2006/picture">
                 <pic:pic xmlns:pic="http://schemas.openxmlformats.org/drawingml/2006/picture">
                   <pic:nvPicPr>
                     <pic:cNvPr id="0" name="Picture 5" descr="Generated"/>
                     <pic:cNvPicPr>
-                      <a:picLocks noChangeAspect="true"/>
+                      <a:picLocks noChangeAspect="1"/>
                     </pic:cNvPicPr>
                   </pic:nvPicPr>
                   <pic:blipFill>
-                    <a:blip r:embed="rId7"/>
+                    <a:blip r:embed="rId5"/>
                     <a:stretch>
                       <a:fillRect/>
                     </a:stretch>
@@ -1369,9 +1122,6 @@
         <w:t xml:space="preserve"> </w:t>
       </w:r>
       <w:r>
-        <w:t/>
-      </w:r>
-      <w:r>
         <w:t xml:space="preserve"> </w:t>
       </w:r>
     </w:p>
@@ -1507,10 +1257,67 @@
     </w:lvl>
   </w:abstractNum>
   <w:abstractNum w:abstractNumId="1" w15:restartNumberingAfterBreak="0">
+    <w:nsid w:val="648F1EE5"/>
+    <w:multiLevelType w:val="multilevel"/>
+    <w:tmpl w:val="EA204F00"/>
+    <w:lvl w:ilvl="0">
+      <w:start w:val="1"/>
+      <w:numFmt w:val="bullet"/>
+      <w:lvlText w:val="●"/>
+      <w:lvlJc w:val="left"/>
+      <w:pPr>
+        <w:ind w:left="0"/>
+      </w:pPr>
+      <w:rPr>
+        <w:rFonts w:ascii="Wingdings" w:hAnsi="Wingdings" w:hint="default"/>
+      </w:rPr>
+    </w:lvl>
+    <w:lvl w:ilvl="1">
+      <w:numFmt w:val="decimal"/>
+      <w:lvlText w:val=""/>
+      <w:lvlJc w:val="left"/>
+    </w:lvl>
+    <w:lvl w:ilvl="2">
+      <w:numFmt w:val="decimal"/>
+      <w:lvlText w:val=""/>
+      <w:lvlJc w:val="left"/>
+    </w:lvl>
+    <w:lvl w:ilvl="3">
+      <w:numFmt w:val="decimal"/>
+      <w:lvlText w:val=""/>
+      <w:lvlJc w:val="left"/>
+    </w:lvl>
+    <w:lvl w:ilvl="4">
+      <w:numFmt w:val="decimal"/>
+      <w:lvlText w:val=""/>
+      <w:lvlJc w:val="left"/>
+    </w:lvl>
+    <w:lvl w:ilvl="5">
+      <w:numFmt w:val="decimal"/>
+      <w:lvlText w:val=""/>
+      <w:lvlJc w:val="left"/>
+    </w:lvl>
+    <w:lvl w:ilvl="6">
+      <w:numFmt w:val="decimal"/>
+      <w:lvlText w:val=""/>
+      <w:lvlJc w:val="left"/>
+    </w:lvl>
+    <w:lvl w:ilvl="7">
+      <w:numFmt w:val="decimal"/>
+      <w:lvlText w:val=""/>
+      <w:lvlJc w:val="left"/>
+    </w:lvl>
+    <w:lvl w:ilvl="8">
+      <w:numFmt w:val="decimal"/>
+      <w:lvlText w:val=""/>
+      <w:lvlJc w:val="left"/>
+    </w:lvl>
+  </w:abstractNum>
+  <w:abstractNum w:abstractNumId="2" w15:restartNumberingAfterBreak="0">
     <w:nsid w:val="7F17600D"/>
     <w:multiLevelType w:val="hybridMultilevel"/>
-    <w:tmpl w:val="0BB8F7B8"/>
-    <w:lvl w:ilvl="0" w:tplc="602CD822">
+    <w:tmpl w:val="E63C1FE8"/>
+    <w:lvl w:ilvl="0" w:tplc="75A6C336">
       <w:start w:val="1"/>
       <w:numFmt w:val="japaneseCounting"/>
       <w:lvlText w:val="%1、"/>
@@ -1519,7 +1326,7 @@
         <w:ind w:left="640" w:hanging="640"/>
       </w:pPr>
       <w:rPr>
-        <w:rFonts w:hint="default"/>
+        <w:rFonts w:ascii="宋体" w:eastAsia="宋体" w:hAnsi="宋体" w:hint="default"/>
       </w:rPr>
     </w:lvl>
     <w:lvl w:ilvl="1" w:tplc="04090019" w:tentative="1">
@@ -1595,28 +1402,14 @@
       </w:pPr>
     </w:lvl>
   </w:abstractNum>
-  <w:abstractNum w:abstractNumId="2">
-    <w:lvl w:ilvl="0">
-      <w:start w:val="1"/>
-      <w:numFmt w:val="bullet"/>
-      <w:lvlText w:val="●"/>
-      <w:lvlJc w:val="left"/>
-      <w:pPr>
-        <w:ind w:left="0"/>
-      </w:pPr>
-      <w:rPr>
-        <w:rFonts w:ascii="Wingdings" w:hAnsi="Wingdings" w:hint="default"/>
-      </w:rPr>
-    </w:lvl>
-  </w:abstractNum>
   <w:num w:numId="1">
-    <w:abstractNumId w:val="1"/>
+    <w:abstractNumId w:val="2"/>
   </w:num>
   <w:num w:numId="2">
     <w:abstractNumId w:val="0"/>
   </w:num>
   <w:num w:numId="3">
-    <w:abstractNumId w:val="2"/>
+    <w:abstractNumId w:val="1"/>
   </w:num>
 </w:numbering>
 </file>
